--- a/write-up.docx
+++ b/write-up.docx
@@ -49,7 +49,15 @@
     <w:p/>
     <w:p>
       <w:r>
-        <w:t xml:space="preserve">The following image displays the SageMaker notebook instance I created for this project. Since we are using SageMaker SDK and will run all the training jobs and processes using ephemeral instances, I've selected an ml.t2.large with 2 CPUs and 8GB of RAM for this work with 15GB of </w:t>
+        <w:t>The following image displays the SageMaker notebook instance I created for this project. Since we are using SageMaker SDK and will run all the training jobs and processes using ephemeral instances, I've selected an ml.t</w:t>
+      </w:r>
+      <w:proofErr w:type="gramStart"/>
+      <w:r>
+        <w:t>2.large</w:t>
+      </w:r>
+      <w:proofErr w:type="gramEnd"/>
+      <w:r>
+        <w:t xml:space="preserve"> with 2 CPUs and 8GB of RAM for this work with 15GB of </w:t>
       </w:r>
       <w:r>
         <w:t xml:space="preserve">the </w:t>
@@ -80,7 +88,7 @@
                     <pic:cNvPicPr/>
                   </pic:nvPicPr>
                   <pic:blipFill>
-                    <a:blip r:embed="rId4">
+                    <a:blip r:embed="rId5">
                       <a:extLst>
                         <a:ext uri="{28A0092B-C50C-407E-A947-70E740481C1C}">
                           <a14:useLocalDpi xmlns:a14="http://schemas.microsoft.com/office/drawing/2010/main" val="0"/>
@@ -135,7 +143,7 @@
                     <pic:cNvPicPr/>
                   </pic:nvPicPr>
                   <pic:blipFill>
-                    <a:blip r:embed="rId5" cstate="print">
+                    <a:blip r:embed="rId6" cstate="print">
                       <a:extLst>
                         <a:ext uri="{28A0092B-C50C-407E-A947-70E740481C1C}">
                           <a14:useLocalDpi xmlns:a14="http://schemas.microsoft.com/office/drawing/2010/main" val="0"/>
@@ -194,7 +202,7 @@
                     <pic:cNvPicPr/>
                   </pic:nvPicPr>
                   <pic:blipFill>
-                    <a:blip r:embed="rId6" cstate="print">
+                    <a:blip r:embed="rId7" cstate="print">
                       <a:extLst>
                         <a:ext uri="{28A0092B-C50C-407E-A947-70E740481C1C}">
                           <a14:useLocalDpi xmlns:a14="http://schemas.microsoft.com/office/drawing/2010/main" val="0"/>
@@ -295,7 +303,7 @@
                     <pic:cNvPicPr/>
                   </pic:nvPicPr>
                   <pic:blipFill>
-                    <a:blip r:embed="rId7" cstate="print">
+                    <a:blip r:embed="rId8" cstate="print">
                       <a:extLst>
                         <a:ext uri="{28A0092B-C50C-407E-A947-70E740481C1C}">
                           <a14:useLocalDpi xmlns:a14="http://schemas.microsoft.com/office/drawing/2010/main" val="0"/>
@@ -355,7 +363,15 @@
     <w:p/>
     <w:p>
       <w:r>
-        <w:t>1. updated the endpoint_name to reflect the endpoint name that was deployed during the provided section</w:t>
+        <w:t xml:space="preserve">1. updated the </w:t>
+      </w:r>
+      <w:proofErr w:type="spellStart"/>
+      <w:r>
+        <w:t>endpoint_name</w:t>
+      </w:r>
+      <w:proofErr w:type="spellEnd"/>
+      <w:r>
+        <w:t xml:space="preserve"> to reflect the endpoint name that was deployed during the provided section</w:t>
       </w:r>
     </w:p>
     <w:p>
@@ -365,8 +381,13 @@
       <w:r>
         <w:t>function “</w:t>
       </w:r>
-      <w:r>
-        <w:t xml:space="preserve">AmazonSageMakerFullAccess". </w:t>
+      <w:proofErr w:type="spellStart"/>
+      <w:r>
+        <w:t>AmazonSageMakerFullAccess</w:t>
+      </w:r>
+      <w:proofErr w:type="spellEnd"/>
+      <w:r>
+        <w:t xml:space="preserve">". </w:t>
       </w:r>
     </w:p>
     <w:p>
@@ -391,7 +412,7 @@
                     <pic:cNvPicPr/>
                   </pic:nvPicPr>
                   <pic:blipFill>
-                    <a:blip r:embed="rId8" cstate="print">
+                    <a:blip r:embed="rId9" cstate="print">
                       <a:extLst>
                         <a:ext uri="{28A0092B-C50C-407E-A947-70E740481C1C}">
                           <a14:useLocalDpi xmlns:a14="http://schemas.microsoft.com/office/drawing/2010/main" val="0"/>
@@ -475,47 +496,364 @@
           <w:szCs w:val="24"/>
           <w:lang w:eastAsia="en-US"/>
         </w:rPr>
-        <w:t>shows the Lambda function policy and permission. As you can see, this role has full AWS SageMaker access. It is better to amend this policy so that it only has permission to invoke</w:t>
-      </w:r>
-      <w:r>
-        <w:rPr>
-          <w:rFonts w:asciiTheme="minorHAnsi" w:eastAsiaTheme="minorHAnsi" w:hAnsiTheme="minorHAnsi" w:cstheme="minorBidi"/>
-          <w:b w:val="0"/>
-          <w:bCs w:val="0"/>
-          <w:sz w:val="24"/>
-          <w:szCs w:val="24"/>
-          <w:lang w:eastAsia="en-US"/>
-        </w:rPr>
-        <w:t xml:space="preserve"> </w:t>
-      </w:r>
-      <w:r>
-        <w:rPr>
-          <w:rFonts w:asciiTheme="minorHAnsi" w:eastAsiaTheme="minorHAnsi" w:hAnsiTheme="minorHAnsi" w:cstheme="minorBidi"/>
-          <w:b w:val="0"/>
-          <w:bCs w:val="0"/>
-          <w:sz w:val="24"/>
-          <w:szCs w:val="24"/>
-          <w:lang w:eastAsia="en-US"/>
-        </w:rPr>
-        <w:t xml:space="preserve">the endpoint.  </w:t>
-      </w:r>
-      <w:r>
-        <w:rPr>
-          <w:rFonts w:asciiTheme="minorHAnsi" w:eastAsiaTheme="minorHAnsi" w:hAnsiTheme="minorHAnsi" w:cstheme="minorBidi"/>
-          <w:b w:val="0"/>
-          <w:bCs w:val="0"/>
-          <w:sz w:val="24"/>
-          <w:szCs w:val="24"/>
-          <w:lang w:eastAsia="en-US"/>
-        </w:rPr>
-        <w:t xml:space="preserve">I found some old policies related to some old work that is not relevant anymore, so I’ve deleted them. </w:t>
-      </w:r>
+        <w:t>shows the Lambda function policy and permission. As you can see, this role has</w:t>
+      </w:r>
+      <w:r>
+        <w:rPr>
+          <w:rFonts w:asciiTheme="minorHAnsi" w:eastAsiaTheme="minorHAnsi" w:hAnsiTheme="minorHAnsi" w:cstheme="minorBidi"/>
+          <w:b w:val="0"/>
+          <w:bCs w:val="0"/>
+          <w:sz w:val="24"/>
+          <w:szCs w:val="24"/>
+          <w:lang w:eastAsia="en-US"/>
+        </w:rPr>
+        <w:t xml:space="preserve"> two policies attached to it:</w:t>
+      </w:r>
+    </w:p>
+    <w:p>
+      <w:pPr>
+        <w:pStyle w:val="ListParagraph"/>
+        <w:numPr>
+          <w:ilvl w:val="0"/>
+          <w:numId w:val="1"/>
+        </w:numPr>
+        <w:rPr>
+          <w:rFonts w:ascii="Times New Roman" w:eastAsia="Times New Roman" w:hAnsi="Times New Roman" w:cs="Times New Roman"/>
+          <w:lang w:eastAsia="en-GB"/>
+        </w:rPr>
+      </w:pPr>
+      <w:r>
+        <w:rPr>
+          <w:rFonts w:ascii="Times New Roman" w:eastAsia="Times New Roman" w:hAnsi="Times New Roman" w:cs="Times New Roman"/>
+          <w:lang w:eastAsia="en-GB"/>
+        </w:rPr>
+        <w:t>AWSLambdaBasicExecutionRole-45b61ad6-9381-4bbf-a48d-8c1c80e11b0e</w:t>
+      </w:r>
+    </w:p>
+    <w:p>
+      <w:pPr>
+        <w:pStyle w:val="ListParagraph"/>
+        <w:numPr>
+          <w:ilvl w:val="0"/>
+          <w:numId w:val="1"/>
+        </w:numPr>
+        <w:rPr>
+          <w:rFonts w:ascii="Times New Roman" w:eastAsia="Times New Roman" w:hAnsi="Times New Roman" w:cs="Times New Roman"/>
+          <w:lang w:eastAsia="en-GB"/>
+        </w:rPr>
+      </w:pPr>
+      <w:proofErr w:type="spellStart"/>
+      <w:r>
+        <w:rPr>
+          <w:rFonts w:ascii="Times New Roman" w:eastAsia="Times New Roman" w:hAnsi="Times New Roman" w:cs="Times New Roman"/>
+          <w:lang w:eastAsia="en-GB"/>
+        </w:rPr>
+        <w:t>AmazonSageMakerFullAccess</w:t>
+      </w:r>
+      <w:proofErr w:type="spellEnd"/>
     </w:p>
     <w:p>
       <w:pPr>
         <w:pStyle w:val="Heading2"/>
         <w:shd w:val="clear" w:color="auto" w:fill="FFFFFF"/>
         <w:spacing w:before="345" w:beforeAutospacing="0" w:after="173" w:afterAutospacing="0"/>
+        <w:ind w:left="360"/>
+        <w:rPr>
+          <w:rFonts w:asciiTheme="minorHAnsi" w:eastAsiaTheme="minorHAnsi" w:hAnsiTheme="minorHAnsi" w:cstheme="minorBidi"/>
+          <w:b w:val="0"/>
+          <w:bCs w:val="0"/>
+          <w:sz w:val="24"/>
+          <w:szCs w:val="24"/>
+          <w:lang w:eastAsia="en-US"/>
+        </w:rPr>
+      </w:pPr>
+      <w:r>
+        <w:rPr>
+          <w:rFonts w:asciiTheme="minorHAnsi" w:eastAsiaTheme="minorHAnsi" w:hAnsiTheme="minorHAnsi" w:cstheme="minorBidi"/>
+          <w:b w:val="0"/>
+          <w:bCs w:val="0"/>
+          <w:sz w:val="24"/>
+          <w:szCs w:val="24"/>
+          <w:lang w:eastAsia="en-US"/>
+        </w:rPr>
+        <w:t>The first policy is the basic lambda execution role with limited access. However, the 2</w:t>
+      </w:r>
+      <w:r>
+        <w:rPr>
+          <w:rFonts w:asciiTheme="minorHAnsi" w:eastAsiaTheme="minorHAnsi" w:hAnsiTheme="minorHAnsi" w:cstheme="minorBidi"/>
+          <w:b w:val="0"/>
+          <w:bCs w:val="0"/>
+          <w:sz w:val="24"/>
+          <w:szCs w:val="24"/>
+          <w:vertAlign w:val="superscript"/>
+          <w:lang w:eastAsia="en-US"/>
+        </w:rPr>
+        <w:t>nd</w:t>
+      </w:r>
+      <w:r>
+        <w:rPr>
+          <w:rFonts w:asciiTheme="minorHAnsi" w:eastAsiaTheme="minorHAnsi" w:hAnsiTheme="minorHAnsi" w:cstheme="minorBidi"/>
+          <w:b w:val="0"/>
+          <w:bCs w:val="0"/>
+          <w:sz w:val="24"/>
+          <w:szCs w:val="24"/>
+          <w:lang w:eastAsia="en-US"/>
+        </w:rPr>
+        <w:t xml:space="preserve"> </w:t>
+      </w:r>
+      <w:r>
+        <w:rPr>
+          <w:rFonts w:asciiTheme="minorHAnsi" w:eastAsiaTheme="minorHAnsi" w:hAnsiTheme="minorHAnsi" w:cstheme="minorBidi"/>
+          <w:b w:val="0"/>
+          <w:bCs w:val="0"/>
+          <w:sz w:val="24"/>
+          <w:szCs w:val="24"/>
+          <w:lang w:eastAsia="en-US"/>
+        </w:rPr>
+        <w:t xml:space="preserve">policy </w:t>
+      </w:r>
+      <w:r>
+        <w:rPr>
+          <w:rFonts w:asciiTheme="minorHAnsi" w:eastAsiaTheme="minorHAnsi" w:hAnsiTheme="minorHAnsi" w:cstheme="minorBidi"/>
+          <w:b w:val="0"/>
+          <w:bCs w:val="0"/>
+          <w:sz w:val="24"/>
+          <w:szCs w:val="24"/>
+          <w:lang w:eastAsia="en-US"/>
+        </w:rPr>
+        <w:t xml:space="preserve">gives this role full access to SageMaker which might not be a great idea since we only need evocation </w:t>
+      </w:r>
+    </w:p>
+    <w:p>
+      <w:pPr>
+        <w:pStyle w:val="Heading2"/>
+        <w:shd w:val="clear" w:color="auto" w:fill="FFFFFF"/>
+        <w:spacing w:before="345" w:beforeAutospacing="0" w:after="173" w:afterAutospacing="0"/>
+        <w:ind w:left="360"/>
+        <w:rPr>
+          <w:rFonts w:asciiTheme="minorHAnsi" w:eastAsiaTheme="minorHAnsi" w:hAnsiTheme="minorHAnsi" w:cstheme="minorBidi"/>
+          <w:b w:val="0"/>
+          <w:bCs w:val="0"/>
+          <w:sz w:val="24"/>
+          <w:szCs w:val="24"/>
+          <w:lang w:eastAsia="en-US"/>
+        </w:rPr>
+      </w:pPr>
+      <w:r>
+        <w:rPr>
+          <w:rFonts w:asciiTheme="minorHAnsi" w:eastAsiaTheme="minorHAnsi" w:hAnsiTheme="minorHAnsi" w:cstheme="minorBidi"/>
+          <w:b w:val="0"/>
+          <w:bCs w:val="0"/>
+          <w:sz w:val="24"/>
+          <w:szCs w:val="24"/>
+          <w:lang w:eastAsia="en-US"/>
+        </w:rPr>
+        <w:t xml:space="preserve">While checking roles and polices, </w:t>
+      </w:r>
+      <w:r>
+        <w:rPr>
+          <w:rFonts w:asciiTheme="minorHAnsi" w:eastAsiaTheme="minorHAnsi" w:hAnsiTheme="minorHAnsi" w:cstheme="minorBidi"/>
+          <w:b w:val="0"/>
+          <w:bCs w:val="0"/>
+          <w:sz w:val="24"/>
+          <w:szCs w:val="24"/>
+          <w:lang w:eastAsia="en-US"/>
+        </w:rPr>
+        <w:t>I</w:t>
+      </w:r>
+      <w:r>
+        <w:rPr>
+          <w:rFonts w:asciiTheme="minorHAnsi" w:eastAsiaTheme="minorHAnsi" w:hAnsiTheme="minorHAnsi" w:cstheme="minorBidi"/>
+          <w:b w:val="0"/>
+          <w:bCs w:val="0"/>
+          <w:sz w:val="24"/>
+          <w:szCs w:val="24"/>
+          <w:lang w:eastAsia="en-US"/>
+        </w:rPr>
+        <w:t>’ve</w:t>
+      </w:r>
+      <w:r>
+        <w:rPr>
+          <w:rFonts w:asciiTheme="minorHAnsi" w:eastAsiaTheme="minorHAnsi" w:hAnsiTheme="minorHAnsi" w:cstheme="minorBidi"/>
+          <w:b w:val="0"/>
+          <w:bCs w:val="0"/>
+          <w:sz w:val="24"/>
+          <w:szCs w:val="24"/>
+          <w:lang w:eastAsia="en-US"/>
+        </w:rPr>
+        <w:t xml:space="preserve"> found some old policies related to some old work that is not relevant anymore, so I’ve deleted</w:t>
+      </w:r>
+      <w:r>
+        <w:rPr>
+          <w:rFonts w:asciiTheme="minorHAnsi" w:eastAsiaTheme="minorHAnsi" w:hAnsiTheme="minorHAnsi" w:cstheme="minorBidi"/>
+          <w:b w:val="0"/>
+          <w:bCs w:val="0"/>
+          <w:sz w:val="24"/>
+          <w:szCs w:val="24"/>
+          <w:lang w:eastAsia="en-US"/>
+        </w:rPr>
+        <w:t>:</w:t>
+      </w:r>
+      <w:r>
+        <w:rPr>
+          <w:rFonts w:asciiTheme="minorHAnsi" w:eastAsiaTheme="minorHAnsi" w:hAnsiTheme="minorHAnsi" w:cstheme="minorBidi"/>
+          <w:b w:val="0"/>
+          <w:bCs w:val="0"/>
+          <w:sz w:val="24"/>
+          <w:szCs w:val="24"/>
+          <w:lang w:eastAsia="en-US"/>
+        </w:rPr>
+        <w:t xml:space="preserve"> </w:t>
+      </w:r>
+    </w:p>
+    <w:p>
+      <w:pPr>
+        <w:pStyle w:val="Heading2"/>
+        <w:numPr>
+          <w:ilvl w:val="0"/>
+          <w:numId w:val="2"/>
+        </w:numPr>
+        <w:shd w:val="clear" w:color="auto" w:fill="FFFFFF"/>
+        <w:spacing w:before="0" w:beforeAutospacing="0" w:after="0" w:afterAutospacing="0"/>
+        <w:ind w:left="714" w:hanging="357"/>
+        <w:rPr>
+          <w:rFonts w:asciiTheme="minorHAnsi" w:eastAsiaTheme="minorHAnsi" w:hAnsiTheme="minorHAnsi" w:cstheme="minorBidi"/>
+          <w:b w:val="0"/>
+          <w:bCs w:val="0"/>
+          <w:sz w:val="24"/>
+          <w:szCs w:val="24"/>
+          <w:lang w:eastAsia="en-US"/>
+        </w:rPr>
+      </w:pPr>
+      <w:r>
+        <w:rPr>
+          <w:rFonts w:asciiTheme="minorHAnsi" w:eastAsiaTheme="minorHAnsi" w:hAnsiTheme="minorHAnsi" w:cstheme="minorBidi"/>
+          <w:b w:val="0"/>
+          <w:bCs w:val="0"/>
+          <w:sz w:val="24"/>
+          <w:szCs w:val="24"/>
+          <w:lang w:eastAsia="en-US"/>
+        </w:rPr>
+        <w:t>AnonCoreStack-EcsServiceRole-12M75AG4T5W95</w:t>
+      </w:r>
+    </w:p>
+    <w:p>
+      <w:pPr>
+        <w:pStyle w:val="Heading2"/>
+        <w:numPr>
+          <w:ilvl w:val="0"/>
+          <w:numId w:val="2"/>
+        </w:numPr>
+        <w:shd w:val="clear" w:color="auto" w:fill="FFFFFF"/>
+        <w:spacing w:before="0" w:beforeAutospacing="0" w:after="0" w:afterAutospacing="0"/>
+        <w:ind w:left="714" w:hanging="357"/>
+        <w:rPr>
+          <w:rFonts w:asciiTheme="minorHAnsi" w:eastAsiaTheme="minorHAnsi" w:hAnsiTheme="minorHAnsi" w:cstheme="minorBidi"/>
+          <w:b w:val="0"/>
+          <w:bCs w:val="0"/>
+          <w:sz w:val="24"/>
+          <w:szCs w:val="24"/>
+          <w:lang w:eastAsia="en-US"/>
+        </w:rPr>
+      </w:pPr>
+      <w:r>
+        <w:rPr>
+          <w:rFonts w:asciiTheme="minorHAnsi" w:eastAsiaTheme="minorHAnsi" w:hAnsiTheme="minorHAnsi" w:cstheme="minorBidi"/>
+          <w:b w:val="0"/>
+          <w:bCs w:val="0"/>
+          <w:sz w:val="24"/>
+          <w:szCs w:val="24"/>
+          <w:lang w:eastAsia="en-US"/>
+        </w:rPr>
+        <w:t>AnonCoreStack-ECSTaskRole-XJ5AQM9LGJQ</w:t>
+      </w:r>
+    </w:p>
+    <w:p>
+      <w:pPr>
+        <w:pStyle w:val="Heading2"/>
+        <w:numPr>
+          <w:ilvl w:val="0"/>
+          <w:numId w:val="2"/>
+        </w:numPr>
+        <w:shd w:val="clear" w:color="auto" w:fill="FFFFFF"/>
+        <w:spacing w:before="0" w:beforeAutospacing="0" w:after="0" w:afterAutospacing="0"/>
+        <w:ind w:left="714" w:hanging="357"/>
+        <w:rPr>
+          <w:rFonts w:asciiTheme="minorHAnsi" w:eastAsiaTheme="minorHAnsi" w:hAnsiTheme="minorHAnsi" w:cstheme="minorBidi"/>
+          <w:b w:val="0"/>
+          <w:bCs w:val="0"/>
+          <w:sz w:val="24"/>
+          <w:szCs w:val="24"/>
+          <w:lang w:eastAsia="en-US"/>
+        </w:rPr>
+      </w:pPr>
+      <w:proofErr w:type="spellStart"/>
+      <w:r>
+        <w:rPr>
+          <w:rFonts w:asciiTheme="minorHAnsi" w:eastAsiaTheme="minorHAnsi" w:hAnsiTheme="minorHAnsi" w:cstheme="minorBidi"/>
+          <w:b w:val="0"/>
+          <w:bCs w:val="0"/>
+          <w:sz w:val="24"/>
+          <w:szCs w:val="24"/>
+          <w:lang w:eastAsia="en-US"/>
+        </w:rPr>
+        <w:t>AnonServiceCodeBuildServiceRole</w:t>
+      </w:r>
+      <w:proofErr w:type="spellEnd"/>
+    </w:p>
+    <w:p>
+      <w:pPr>
+        <w:pStyle w:val="Heading2"/>
+        <w:numPr>
+          <w:ilvl w:val="0"/>
+          <w:numId w:val="2"/>
+        </w:numPr>
+        <w:shd w:val="clear" w:color="auto" w:fill="FFFFFF"/>
+        <w:spacing w:before="0" w:beforeAutospacing="0" w:after="0" w:afterAutospacing="0"/>
+        <w:ind w:left="714" w:hanging="357"/>
+        <w:rPr>
+          <w:rFonts w:asciiTheme="minorHAnsi" w:eastAsiaTheme="minorHAnsi" w:hAnsiTheme="minorHAnsi" w:cstheme="minorBidi"/>
+          <w:b w:val="0"/>
+          <w:bCs w:val="0"/>
+          <w:sz w:val="24"/>
+          <w:szCs w:val="24"/>
+          <w:lang w:eastAsia="en-US"/>
+        </w:rPr>
+      </w:pPr>
+      <w:proofErr w:type="spellStart"/>
+      <w:r>
+        <w:rPr>
+          <w:rFonts w:asciiTheme="minorHAnsi" w:eastAsiaTheme="minorHAnsi" w:hAnsiTheme="minorHAnsi" w:cstheme="minorBidi"/>
+          <w:b w:val="0"/>
+          <w:bCs w:val="0"/>
+          <w:sz w:val="24"/>
+          <w:szCs w:val="24"/>
+          <w:lang w:eastAsia="en-US"/>
+        </w:rPr>
+        <w:t>AnonServiceCodePipelineServiceRole</w:t>
+      </w:r>
+      <w:proofErr w:type="spellEnd"/>
+    </w:p>
+    <w:p>
+      <w:pPr>
+        <w:pStyle w:val="Heading2"/>
+        <w:shd w:val="clear" w:color="auto" w:fill="FFFFFF"/>
+        <w:spacing w:before="345" w:beforeAutospacing="0" w:after="173" w:afterAutospacing="0"/>
+        <w:rPr>
+          <w:rFonts w:asciiTheme="minorHAnsi" w:eastAsiaTheme="minorHAnsi" w:hAnsiTheme="minorHAnsi" w:cstheme="minorBidi"/>
+          <w:b w:val="0"/>
+          <w:bCs w:val="0"/>
+          <w:sz w:val="24"/>
+          <w:szCs w:val="24"/>
+          <w:lang w:eastAsia="en-US"/>
+        </w:rPr>
+      </w:pPr>
+    </w:p>
+    <w:p>
+      <w:pPr>
+        <w:pStyle w:val="Heading2"/>
+        <w:shd w:val="clear" w:color="auto" w:fill="FFFFFF"/>
+        <w:spacing w:before="345" w:beforeAutospacing="0" w:after="173" w:afterAutospacing="0"/>
         <w:rPr>
           <w:rFonts w:asciiTheme="minorHAnsi" w:eastAsiaTheme="minorHAnsi" w:hAnsiTheme="minorHAnsi" w:cstheme="minorBidi"/>
           <w:b w:val="0"/>
@@ -531,10 +869,11 @@
         <w:rPr>
           <w:noProof/>
         </w:rPr>
+        <w:lastRenderedPageBreak/>
         <w:drawing>
-          <wp:inline distT="0" distB="0" distL="0" distR="0" wp14:anchorId="011511A6" wp14:editId="5BDEFB9E">
-            <wp:extent cx="5731510" cy="2170430"/>
-            <wp:effectExtent l="0" t="0" r="0" b="1270"/>
+          <wp:inline distT="0" distB="0" distL="0" distR="0" wp14:anchorId="011511A6" wp14:editId="49DDE8C7">
+            <wp:extent cx="5597666" cy="2119745"/>
+            <wp:effectExtent l="0" t="0" r="3175" b="1270"/>
             <wp:docPr id="7" name="Picture 7" descr="Graphical user interface, application&#10;&#10;Description automatically generated"/>
             <wp:cNvGraphicFramePr>
               <a:graphicFrameLocks xmlns:a="http://schemas.openxmlformats.org/drawingml/2006/main" noChangeAspect="1"/>
@@ -547,7 +886,7 @@
                     <pic:cNvPicPr/>
                   </pic:nvPicPr>
                   <pic:blipFill>
-                    <a:blip r:embed="rId9" cstate="print">
+                    <a:blip r:embed="rId10" cstate="print">
                       <a:extLst>
                         <a:ext uri="{28A0092B-C50C-407E-A947-70E740481C1C}">
                           <a14:useLocalDpi xmlns:a14="http://schemas.microsoft.com/office/drawing/2010/main" val="0"/>
@@ -561,7 +900,7 @@
                   <pic:spPr>
                     <a:xfrm>
                       <a:off x="0" y="0"/>
-                      <a:ext cx="5731510" cy="2170430"/>
+                      <a:ext cx="5609368" cy="2124176"/>
                     </a:xfrm>
                     <a:prstGeom prst="rect">
                       <a:avLst/>
@@ -584,10 +923,7 @@
         <w:t xml:space="preserve">the </w:t>
       </w:r>
       <w:r>
-        <w:t>Lambda function</w:t>
-      </w:r>
-      <w:r>
-        <w:t xml:space="preserve"> </w:t>
+        <w:t xml:space="preserve">Lambda function </w:t>
       </w:r>
       <w:r>
         <w:t>sent</w:t>
@@ -624,48 +960,88 @@
     </w:p>
     <w:p>
       <w:r>
+        <w:t>{</w:t>
+      </w:r>
+    </w:p>
+    <w:p>
+      <w:r>
+        <w:t xml:space="preserve">  "</w:t>
+      </w:r>
+      <w:proofErr w:type="spellStart"/>
+      <w:r>
+        <w:t>statusCode</w:t>
+      </w:r>
+      <w:proofErr w:type="spellEnd"/>
+      <w:r>
+        <w:t>": 200,</w:t>
+      </w:r>
+    </w:p>
+    <w:p>
+      <w:r>
+        <w:t xml:space="preserve">  "headers": {</w:t>
+      </w:r>
+    </w:p>
+    <w:p>
+      <w:r>
+        <w:t xml:space="preserve">    "Content-Type": "text/plain",</w:t>
+      </w:r>
+    </w:p>
+    <w:p>
+      <w:r>
+        <w:t xml:space="preserve">    "Access-Control-Allow-Origin": "*"</w:t>
+      </w:r>
+    </w:p>
+    <w:p>
+      <w:r>
+        <w:t xml:space="preserve">  },</w:t>
+      </w:r>
+    </w:p>
+    <w:p>
+      <w:r>
+        <w:t xml:space="preserve">  "</w:t>
+      </w:r>
+      <w:proofErr w:type="gramStart"/>
+      <w:r>
+        <w:t>type</w:t>
+      </w:r>
+      <w:proofErr w:type="gramEnd"/>
+      <w:r>
+        <w:t>-result": "&lt;class 'str'&gt;",</w:t>
+      </w:r>
+    </w:p>
+    <w:p>
+      <w:r>
+        <w:t xml:space="preserve">  "</w:t>
+      </w:r>
+      <w:proofErr w:type="spellStart"/>
+      <w:r>
+        <w:t>COntent</w:t>
+      </w:r>
+      <w:proofErr w:type="spellEnd"/>
+      <w:r>
+        <w:t>-Type-In": "&lt;__main_</w:t>
+      </w:r>
+      <w:proofErr w:type="gramStart"/>
+      <w:r>
+        <w:t>_.</w:t>
+      </w:r>
+      <w:proofErr w:type="spellStart"/>
+      <w:r>
+        <w:t>LambdaContext</w:t>
+      </w:r>
+      <w:proofErr w:type="spellEnd"/>
+      <w:proofErr w:type="gramEnd"/>
+      <w:r>
+        <w:t xml:space="preserve"> object at 0x7fc78868fb50&gt;",</w:t>
+      </w:r>
+    </w:p>
+    <w:p>
+      <w:r>
+        <w:t xml:space="preserve">  "body": "[[-6.760165214538574, -4.508280277252197, -3.5048820972442627, -0.5850778818130493, -6.151078224182129, -5.1742682456970215, -3.093289613723755, -1.1336557865142822, -4.650386810302734, -0.6872179508209229, -2.3171727657318115, -4.739749908447266, -1.8672469854354858, 0.0889175534248352, -4.71138858795166, -2.1049914360046387, -6.296383380889893, -1.2045451402664185, -4.2254719734191895, 0.12927702069282532, -3.1316728591918945, -1.689181923866272, -5.3878302574157715, -4.033997058868408, -3.315932512283325, -4.975756645202637, -3.5796420574188232, -4.829275131225586, -6.147250652313232, -2.787091016769409, -4.579968452453613, -3.4315850734710693, -4.661843776702881, -0.8993250131607056, -6.761765480041504, -5.047989845275879, -8.072355270385742, -3.5069527626037598, -0.44169339537620544, -2.629704475402832, -2.822812557220459, -3.252828598022461, 0.6176385879516602, -3.7262532711029053, -1.6350525617599487, -8.310590744018555, -2.419365644454956, -1.8651039600372314, -3.347033739089966, -3.0976877212524414, -1.6311222314834595, -8.176608085632324, -5.15451717376709, -1.6498225927352905, -5.5006794929504395, -1.416898488998413, -5.129649639129639, -5.343907356262207, -2.730036497116089, -3.1172945499420166, -4.895002841949463, -8.71912956237793, -6.720644474029541, -8.380936622619629, -5.247697353363037, -7.060248851776123, -1.8281346559524536, -6.067103385925293, -3.5480382442474365, 0.2638809382915497, </w:t>
+      </w:r>
+      <w:r>
         <w:lastRenderedPageBreak/>
-        <w:t>{</w:t>
-      </w:r>
-    </w:p>
-    <w:p>
-      <w:r>
-        <w:t xml:space="preserve">  "statusCode": 200,</w:t>
-      </w:r>
-    </w:p>
-    <w:p>
-      <w:r>
-        <w:t xml:space="preserve">  "headers": {</w:t>
-      </w:r>
-    </w:p>
-    <w:p>
-      <w:r>
-        <w:t xml:space="preserve">    "Content-Type": "text/plain",</w:t>
-      </w:r>
-    </w:p>
-    <w:p>
-      <w:r>
-        <w:t xml:space="preserve">    "Access-Control-Allow-Origin": "*"</w:t>
-      </w:r>
-    </w:p>
-    <w:p>
-      <w:r>
-        <w:t xml:space="preserve">  },</w:t>
-      </w:r>
-    </w:p>
-    <w:p>
-      <w:r>
-        <w:t xml:space="preserve">  "type-result": "&lt;class 'str'&gt;",</w:t>
-      </w:r>
-    </w:p>
-    <w:p>
-      <w:r>
-        <w:t xml:space="preserve">  "COntent-Type-In": "&lt;__main__.LambdaContext object at 0x7fc78868fb50&gt;",</w:t>
-      </w:r>
-    </w:p>
-    <w:p>
-      <w:r>
-        <w:t xml:space="preserve">  "body": "[[-6.760165214538574, -4.508280277252197, -3.5048820972442627, -0.5850778818130493, -6.151078224182129, -5.1742682456970215, -3.093289613723755, -1.1336557865142822, -4.650386810302734, -0.6872179508209229, -2.3171727657318115, -4.739749908447266, -1.8672469854354858, 0.0889175534248352, -4.71138858795166, -2.1049914360046387, -6.296383380889893, -1.2045451402664185, -4.2254719734191895, 0.12927702069282532, -3.1316728591918945, -1.689181923866272, -5.3878302574157715, -4.033997058868408, -3.315932512283325, -4.975756645202637, -3.5796420574188232, -4.829275131225586, -6.147250652313232, -2.787091016769409, -4.579968452453613, -3.4315850734710693, -4.661843776702881, -0.8993250131607056, -6.761765480041504, -5.047989845275879, -8.072355270385742, -3.5069527626037598, -0.44169339537620544, -2.629704475402832, -2.822812557220459, -3.252828598022461, 0.6176385879516602, -3.7262532711029053, -1.6350525617599487, -8.310590744018555, -2.419365644454956, -1.8651039600372314, -3.347033739089966, -3.0976877212524414, -1.6311222314834595, -8.176608085632324, -5.15451717376709, -1.6498225927352905, -5.5006794929504395, -1.416898488998413, -5.129649639129639, -5.343907356262207, -2.730036497116089, -3.1172945499420166, -4.895002841949463, -8.71912956237793, -6.720644474029541, -8.380936622619629, -5.247697353363037, -7.060248851776123, -1.8281346559524536, -6.067103385925293, -3.5480382442474365, 0.2638809382915497, 0.8103920817375183, -6.537317276000977, -6.376285552978516, -4.664766788482666, -3.4472544193267822, -2.895609140396118, -8.044271469116211, -4.309315204620361, -5.380341053009033, -4.506032943725586, -0.7803418040275574, -6.961867332458496, 0.017107024788856506, -0.6097363233566284, -6.366474628448486, -5.132674217224121, -2.099656105041504, -5.492822647094727, -4.579404830932617, -1.0611975193023682, -9.18541145324707, -6.2298054695129395, -4.872824668884277, -7.2843098640441895, -4.915785312652588, -1.0162471532821655, -3.916842222213745, -2.7316884994506836, -6.535037994384766, -7.540546417236328, -8.384956359863281, -2.4749417304992676, -3.589874505996704, -2.7801408767700195, -5.8396806716918945, -5.553654670715332, -5.0006632804870605, -1.787074089050293, -3.163969039916992, -2.678823947906494, -3.297591209411621, -1.9122471809387207, -5.110894203186035, -8.221559524536133, -5.5576653480529785, -0.8410820364952087, -5.753725528717041, -1.3733538389205933, -7.605933666229248, 0.47207266092300415, -1.7703142166137695, -3.3525679111480713, -4.840109348297119, -4.068804740905762, -5.442234992980957, -4.170291423797607, -6.009312629699707, -0.241316556930542, -3.311040163040161, -6.291505336761475, -6.01483678817749, -0.5403186678886414, -4.455959796905518]]"</w:t>
+        <w:t>0.8103920817375183, -6.537317276000977, -6.376285552978516, -4.664766788482666, -3.4472544193267822, -2.895609140396118, -8.044271469116211, -4.309315204620361, -5.380341053009033, -4.506032943725586, -0.7803418040275574, -6.961867332458496, 0.017107024788856506, -0.6097363233566284, -6.366474628448486, -5.132674217224121, -2.099656105041504, -5.492822647094727, -4.579404830932617, -1.0611975193023682, -9.18541145324707, -6.2298054695129395, -4.872824668884277, -7.2843098640441895, -4.915785312652588, -1.0162471532821655, -3.916842222213745, -2.7316884994506836, -6.535037994384766, -7.540546417236328, -8.384956359863281, -2.4749417304992676, -3.589874505996704, -2.7801408767700195, -5.8396806716918945, -5.553654670715332, -5.0006632804870605, -1.787074089050293, -3.163969039916992, -2.678823947906494, -3.297591209411621, -1.9122471809387207, -5.110894203186035, -8.221559524536133, -5.5576653480529785, -0.8410820364952087, -5.753725528717041, -1.3733538389205933, -7.605933666229248, 0.47207266092300415, -1.7703142166137695, -3.3525679111480713, -4.840109348297119, -4.068804740905762, -5.442234992980957, -4.170291423797607, -6.009312629699707, -0.241316556930542, -3.311040163040161, -6.291505336761475, -6.01483678817749, -0.5403186678886414, -4.455959796905518]]"</w:t>
       </w:r>
     </w:p>
     <w:p>
@@ -681,42 +1057,106 @@
     </w:p>
     <w:p>
       <w:r>
-        <w:t>START RequestId: ca34ee07-09dc-4ad4-bce0-d942699c665b Version: $LATEST</w:t>
-      </w:r>
-    </w:p>
-    <w:p>
-      <w:r>
-        <w:lastRenderedPageBreak/>
+        <w:t xml:space="preserve">START </w:t>
+      </w:r>
+      <w:proofErr w:type="spellStart"/>
+      <w:r>
+        <w:t>RequestId</w:t>
+      </w:r>
+      <w:proofErr w:type="spellEnd"/>
+      <w:r>
+        <w:t>: ca34ee07-09dc-4ad4-bce0-d942699c665b Version: $LATEST</w:t>
+      </w:r>
+    </w:p>
+    <w:p>
+      <w:r>
         <w:t>Loading Lambda function</w:t>
       </w:r>
     </w:p>
     <w:p>
-      <w:r>
-        <w:t>Context::: &lt;__main__.LambdaContext object at 0x7fc78868fb50&gt;</w:t>
-      </w:r>
-    </w:p>
-    <w:p>
-      <w:r>
-        <w:t>EventType:: &lt;class 'dict'&gt;</w:t>
-      </w:r>
-    </w:p>
-    <w:p>
-      <w:r>
-        <w:t>END RequestId: ca34ee07-09dc-4ad4-bce0-d942699c665b</w:t>
-      </w:r>
-    </w:p>
-    <w:p>
-      <w:r>
-        <w:t>REPORT RequestId: ca34ee07-09dc-4ad4-bce0-d942699c665b</w:t>
+      <w:proofErr w:type="gramStart"/>
+      <w:r>
+        <w:t>Context:::</w:t>
+      </w:r>
+      <w:proofErr w:type="gramEnd"/>
+      <w:r>
+        <w:t xml:space="preserve"> &lt;__main__.</w:t>
+      </w:r>
+      <w:proofErr w:type="spellStart"/>
+      <w:r>
+        <w:t>LambdaContext</w:t>
+      </w:r>
+      <w:proofErr w:type="spellEnd"/>
+      <w:r>
+        <w:t xml:space="preserve"> object at 0x7fc78868fb50&gt;</w:t>
+      </w:r>
+    </w:p>
+    <w:p>
+      <w:proofErr w:type="spellStart"/>
+      <w:proofErr w:type="gramStart"/>
+      <w:r>
+        <w:t>EventType</w:t>
+      </w:r>
+      <w:proofErr w:type="spellEnd"/>
+      <w:r>
+        <w:t>::</w:t>
+      </w:r>
+      <w:proofErr w:type="gramEnd"/>
+      <w:r>
+        <w:t xml:space="preserve"> &lt;class '</w:t>
+      </w:r>
+      <w:proofErr w:type="spellStart"/>
+      <w:r>
+        <w:t>dict</w:t>
+      </w:r>
+      <w:proofErr w:type="spellEnd"/>
+      <w:r>
+        <w:t>'&gt;</w:t>
+      </w:r>
+    </w:p>
+    <w:p>
+      <w:r>
+        <w:t xml:space="preserve">END </w:t>
+      </w:r>
+      <w:proofErr w:type="spellStart"/>
+      <w:r>
+        <w:t>RequestId</w:t>
+      </w:r>
+      <w:proofErr w:type="spellEnd"/>
+      <w:r>
+        <w:t>: ca34ee07-09dc-4ad4-bce0-d942699c665b</w:t>
+      </w:r>
+    </w:p>
+    <w:p>
+      <w:r>
+        <w:t xml:space="preserve">REPORT </w:t>
+      </w:r>
+      <w:proofErr w:type="spellStart"/>
+      <w:r>
+        <w:t>RequestId</w:t>
+      </w:r>
+      <w:proofErr w:type="spellEnd"/>
+      <w:r>
+        <w:t>: ca34ee07-09dc-4ad4-bce0-d942699c665b</w:t>
       </w:r>
       <w:r>
         <w:tab/>
-        <w:t>Duration: 1221.51 ms</w:t>
-      </w:r>
+        <w:t xml:space="preserve">Duration: 1221.51 </w:t>
+      </w:r>
+      <w:proofErr w:type="spellStart"/>
+      <w:r>
+        <w:t>ms</w:t>
+      </w:r>
+      <w:proofErr w:type="spellEnd"/>
       <w:r>
         <w:tab/>
-        <w:t>Billed Duration: 1222 ms</w:t>
-      </w:r>
+        <w:t xml:space="preserve">Billed Duration: 1222 </w:t>
+      </w:r>
+      <w:proofErr w:type="spellStart"/>
+      <w:r>
+        <w:t>ms</w:t>
+      </w:r>
+      <w:proofErr w:type="spellEnd"/>
       <w:r>
         <w:tab/>
         <w:t>Memory Size: 128 MB</w:t>
@@ -727,8 +1167,13 @@
       </w:r>
       <w:r>
         <w:tab/>
-        <w:t>Init Duration: 326.71 ms</w:t>
-      </w:r>
+        <w:t xml:space="preserve">Init Duration: 326.71 </w:t>
+      </w:r>
+      <w:proofErr w:type="spellStart"/>
+      <w:r>
+        <w:t>ms</w:t>
+      </w:r>
+      <w:proofErr w:type="spellEnd"/>
     </w:p>
     <w:p/>
     <w:p>
@@ -785,6 +1230,142 @@
     </w:p>
     <w:p/>
     <w:p/>
+    <w:p>
+      <w:r>
+        <w:lastRenderedPageBreak/>
+        <w:t xml:space="preserve">The following image shows the auto-scaling setting on the SageMaker end-pint that was created for this project. In this example, I've set a max number of </w:t>
+      </w:r>
+      <w:proofErr w:type="gramStart"/>
+      <w:r>
+        <w:t>instance</w:t>
+      </w:r>
+      <w:proofErr w:type="gramEnd"/>
+      <w:r>
+        <w:t xml:space="preserve"> to 3 so that independent of how much traffic goes to the server the number of deployed instances will be not be increased to more than 3.  </w:t>
+      </w:r>
+    </w:p>
+    <w:p/>
+    <w:p>
+      <w:r>
+        <w:t xml:space="preserve">This endpoint is reasonably responsive as it only needs 50sec of both increased/ decreased invocation to spin up/down instances. </w:t>
+      </w:r>
+    </w:p>
+    <w:p/>
+    <w:p>
+      <w:r>
+        <w:t xml:space="preserve">I've sat 30 for the "Target value", which means if the instances receive 30 simultaneous connections, it will increase the number of instances up to the max instance count, which is 3 in this example.  </w:t>
+      </w:r>
+    </w:p>
+    <w:p>
+      <w:r>
+        <w:rPr>
+          <w:noProof/>
+        </w:rPr>
+        <w:drawing>
+          <wp:inline distT="0" distB="0" distL="0" distR="0" wp14:anchorId="7C00162D" wp14:editId="45E25E4E">
+            <wp:extent cx="4442372" cy="6469149"/>
+            <wp:effectExtent l="0" t="0" r="3175" b="0"/>
+            <wp:docPr id="8" name="Picture 8" descr="Graphical user interface, application&#10;&#10;Description automatically generated"/>
+            <wp:cNvGraphicFramePr>
+              <a:graphicFrameLocks xmlns:a="http://schemas.openxmlformats.org/drawingml/2006/main" noChangeAspect="1"/>
+            </wp:cNvGraphicFramePr>
+            <a:graphic xmlns:a="http://schemas.openxmlformats.org/drawingml/2006/main">
+              <a:graphicData uri="http://schemas.openxmlformats.org/drawingml/2006/picture">
+                <pic:pic xmlns:pic="http://schemas.openxmlformats.org/drawingml/2006/picture">
+                  <pic:nvPicPr>
+                    <pic:cNvPr id="8" name="Picture 8" descr="Graphical user interface, application&#10;&#10;Description automatically generated"/>
+                    <pic:cNvPicPr/>
+                  </pic:nvPicPr>
+                  <pic:blipFill>
+                    <a:blip r:embed="rId11" cstate="print">
+                      <a:extLst>
+                        <a:ext uri="{28A0092B-C50C-407E-A947-70E740481C1C}">
+                          <a14:useLocalDpi xmlns:a14="http://schemas.microsoft.com/office/drawing/2010/main" val="0"/>
+                        </a:ext>
+                      </a:extLst>
+                    </a:blip>
+                    <a:stretch>
+                      <a:fillRect/>
+                    </a:stretch>
+                  </pic:blipFill>
+                  <pic:spPr>
+                    <a:xfrm>
+                      <a:off x="0" y="0"/>
+                      <a:ext cx="4446206" cy="6474733"/>
+                    </a:xfrm>
+                    <a:prstGeom prst="rect">
+                      <a:avLst/>
+                    </a:prstGeom>
+                  </pic:spPr>
+                </pic:pic>
+              </a:graphicData>
+            </a:graphic>
+          </wp:inline>
+        </w:drawing>
+      </w:r>
+    </w:p>
+    <w:p>
+      <w:r>
+        <w:lastRenderedPageBreak/>
+        <w:t xml:space="preserve">The following image depicts the concurrency setting for the lambda function I made for this project. This function has 50 reserved concurrencies with two provisioned concurrencies. The fixed cost for the two provisioned concurrencies is ~$2/month.    </w:t>
+      </w:r>
+    </w:p>
+    <w:p>
+      <w:pPr>
+        <w:rPr>
+          <w:rFonts w:ascii="Times New Roman" w:eastAsia="Times New Roman" w:hAnsi="Times New Roman" w:cs="Times New Roman"/>
+          <w:lang w:eastAsia="en-GB"/>
+        </w:rPr>
+      </w:pPr>
+    </w:p>
+    <w:p>
+      <w:r>
+        <w:rPr>
+          <w:noProof/>
+        </w:rPr>
+        <w:drawing>
+          <wp:inline distT="0" distB="0" distL="0" distR="0" wp14:anchorId="32119A6B" wp14:editId="36FF2E0D">
+            <wp:extent cx="5731510" cy="4671695"/>
+            <wp:effectExtent l="0" t="0" r="0" b="1905"/>
+            <wp:docPr id="5" name="Picture 5" descr="Graphical user interface, application&#10;&#10;Description automatically generated"/>
+            <wp:cNvGraphicFramePr>
+              <a:graphicFrameLocks xmlns:a="http://schemas.openxmlformats.org/drawingml/2006/main" noChangeAspect="1"/>
+            </wp:cNvGraphicFramePr>
+            <a:graphic xmlns:a="http://schemas.openxmlformats.org/drawingml/2006/main">
+              <a:graphicData uri="http://schemas.openxmlformats.org/drawingml/2006/picture">
+                <pic:pic xmlns:pic="http://schemas.openxmlformats.org/drawingml/2006/picture">
+                  <pic:nvPicPr>
+                    <pic:cNvPr id="5" name="Picture 5" descr="Graphical user interface, application&#10;&#10;Description automatically generated"/>
+                    <pic:cNvPicPr/>
+                  </pic:nvPicPr>
+                  <pic:blipFill>
+                    <a:blip r:embed="rId12" cstate="print">
+                      <a:extLst>
+                        <a:ext uri="{28A0092B-C50C-407E-A947-70E740481C1C}">
+                          <a14:useLocalDpi xmlns:a14="http://schemas.microsoft.com/office/drawing/2010/main" val="0"/>
+                        </a:ext>
+                      </a:extLst>
+                    </a:blip>
+                    <a:stretch>
+                      <a:fillRect/>
+                    </a:stretch>
+                  </pic:blipFill>
+                  <pic:spPr>
+                    <a:xfrm>
+                      <a:off x="0" y="0"/>
+                      <a:ext cx="5731510" cy="4671695"/>
+                    </a:xfrm>
+                    <a:prstGeom prst="rect">
+                      <a:avLst/>
+                    </a:prstGeom>
+                  </pic:spPr>
+                </pic:pic>
+              </a:graphicData>
+            </a:graphic>
+          </wp:inline>
+        </w:drawing>
+      </w:r>
+    </w:p>
     <w:sectPr>
       <w:pgSz w:w="11906" w:h="16838"/>
       <w:pgMar w:top="1440" w:right="1440" w:bottom="1440" w:left="1440" w:header="708" w:footer="708" w:gutter="0"/>
@@ -793,6 +1374,195 @@
     </w:sectPr>
   </w:body>
 </w:document>
+</file>
+
+<file path=word/numbering.xml><?xml version="1.0" encoding="utf-8"?>
+<w:numbering xmlns:wpc="http://schemas.microsoft.com/office/word/2010/wordprocessingCanvas" xmlns:cx="http://schemas.microsoft.com/office/drawing/2014/chartex" xmlns:cx1="http://schemas.microsoft.com/office/drawing/2015/9/8/chartex" xmlns:cx2="http://schemas.microsoft.com/office/drawing/2015/10/21/chartex" xmlns:cx3="http://schemas.microsoft.com/office/drawing/2016/5/9/chartex" xmlns:cx4="http://schemas.microsoft.com/office/drawing/2016/5/10/chartex" xmlns:cx5="http://schemas.microsoft.com/office/drawing/2016/5/11/chartex" xmlns:cx6="http://schemas.microsoft.com/office/drawing/2016/5/12/chartex" xmlns:cx7="http://schemas.microsoft.com/office/drawing/2016/5/13/chartex" xmlns:cx8="http://schemas.microsoft.com/office/drawing/2016/5/14/chartex" xmlns:mc="http://schemas.openxmlformats.org/markup-compatibility/2006" xmlns:aink="http://schemas.microsoft.com/office/drawing/2016/ink" xmlns:am3d="http://schemas.microsoft.com/office/drawing/2017/model3d" xmlns:o="urn:schemas-microsoft-com:office:office" xmlns:oel="http://schemas.microsoft.com/office/2019/extlst" xmlns:r="http://schemas.openxmlformats.org/officeDocument/2006/relationships" xmlns:m="http://schemas.openxmlformats.org/officeDocument/2006/math" xmlns:v="urn:schemas-microsoft-com:vml" xmlns:wp14="http://schemas.microsoft.com/office/word/2010/wordprocessingDrawing" xmlns:wp="http://schemas.openxmlformats.org/drawingml/2006/wordprocessingDrawing" xmlns:w10="urn:schemas-microsoft-com:office:word" xmlns:w="http://schemas.openxmlformats.org/wordprocessingml/2006/main" xmlns:w14="http://schemas.microsoft.com/office/word/2010/wordml" xmlns:w15="http://schemas.microsoft.com/office/word/2012/wordml" xmlns:w16cex="http://schemas.microsoft.com/office/word/2018/wordml/cex" xmlns:w16cid="http://schemas.microsoft.com/office/word/2016/wordml/cid" xmlns:w16="http://schemas.microsoft.com/office/word/2018/wordml" xmlns:w16sdtdh="http://schemas.microsoft.com/office/word/2020/wordml/sdtdatahash" xmlns:w16se="http://schemas.microsoft.com/office/word/2015/wordml/symex" xmlns:wpg="http://schemas.microsoft.com/office/word/2010/wordprocessingGroup" xmlns:wpi="http://schemas.microsoft.com/office/word/2010/wordprocessingInk" xmlns:wne="http://schemas.microsoft.com/office/word/2006/wordml" xmlns:wps="http://schemas.microsoft.com/office/word/2010/wordprocessingShape" mc:Ignorable="w14 w15 w16se w16cid w16 w16cex w16sdtdh wp14">
+  <w:abstractNum w:abstractNumId="0" w15:restartNumberingAfterBreak="0">
+    <w:nsid w:val="4E9F6093"/>
+    <w:multiLevelType w:val="hybridMultilevel"/>
+    <w:tmpl w:val="EDCAEA20"/>
+    <w:lvl w:ilvl="0" w:tplc="6D3292D8">
+      <w:start w:val="1"/>
+      <w:numFmt w:val="decimal"/>
+      <w:lvlText w:val="%1."/>
+      <w:lvlJc w:val="left"/>
+      <w:pPr>
+        <w:ind w:left="720" w:hanging="360"/>
+      </w:pPr>
+      <w:rPr>
+        <w:rFonts w:hint="default"/>
+      </w:rPr>
+    </w:lvl>
+    <w:lvl w:ilvl="1" w:tplc="08090019" w:tentative="1">
+      <w:start w:val="1"/>
+      <w:numFmt w:val="lowerLetter"/>
+      <w:lvlText w:val="%2."/>
+      <w:lvlJc w:val="left"/>
+      <w:pPr>
+        <w:ind w:left="1440" w:hanging="360"/>
+      </w:pPr>
+    </w:lvl>
+    <w:lvl w:ilvl="2" w:tplc="0809001B" w:tentative="1">
+      <w:start w:val="1"/>
+      <w:numFmt w:val="lowerRoman"/>
+      <w:lvlText w:val="%3."/>
+      <w:lvlJc w:val="right"/>
+      <w:pPr>
+        <w:ind w:left="2160" w:hanging="180"/>
+      </w:pPr>
+    </w:lvl>
+    <w:lvl w:ilvl="3" w:tplc="0809000F" w:tentative="1">
+      <w:start w:val="1"/>
+      <w:numFmt w:val="decimal"/>
+      <w:lvlText w:val="%4."/>
+      <w:lvlJc w:val="left"/>
+      <w:pPr>
+        <w:ind w:left="2880" w:hanging="360"/>
+      </w:pPr>
+    </w:lvl>
+    <w:lvl w:ilvl="4" w:tplc="08090019" w:tentative="1">
+      <w:start w:val="1"/>
+      <w:numFmt w:val="lowerLetter"/>
+      <w:lvlText w:val="%5."/>
+      <w:lvlJc w:val="left"/>
+      <w:pPr>
+        <w:ind w:left="3600" w:hanging="360"/>
+      </w:pPr>
+    </w:lvl>
+    <w:lvl w:ilvl="5" w:tplc="0809001B" w:tentative="1">
+      <w:start w:val="1"/>
+      <w:numFmt w:val="lowerRoman"/>
+      <w:lvlText w:val="%6."/>
+      <w:lvlJc w:val="right"/>
+      <w:pPr>
+        <w:ind w:left="4320" w:hanging="180"/>
+      </w:pPr>
+    </w:lvl>
+    <w:lvl w:ilvl="6" w:tplc="0809000F" w:tentative="1">
+      <w:start w:val="1"/>
+      <w:numFmt w:val="decimal"/>
+      <w:lvlText w:val="%7."/>
+      <w:lvlJc w:val="left"/>
+      <w:pPr>
+        <w:ind w:left="5040" w:hanging="360"/>
+      </w:pPr>
+    </w:lvl>
+    <w:lvl w:ilvl="7" w:tplc="08090019" w:tentative="1">
+      <w:start w:val="1"/>
+      <w:numFmt w:val="lowerLetter"/>
+      <w:lvlText w:val="%8."/>
+      <w:lvlJc w:val="left"/>
+      <w:pPr>
+        <w:ind w:left="5760" w:hanging="360"/>
+      </w:pPr>
+    </w:lvl>
+    <w:lvl w:ilvl="8" w:tplc="0809001B" w:tentative="1">
+      <w:start w:val="1"/>
+      <w:numFmt w:val="lowerRoman"/>
+      <w:lvlText w:val="%9."/>
+      <w:lvlJc w:val="right"/>
+      <w:pPr>
+        <w:ind w:left="6480" w:hanging="180"/>
+      </w:pPr>
+    </w:lvl>
+  </w:abstractNum>
+  <w:abstractNum w:abstractNumId="1" w15:restartNumberingAfterBreak="0">
+    <w:nsid w:val="621F1D7C"/>
+    <w:multiLevelType w:val="hybridMultilevel"/>
+    <w:tmpl w:val="A36AAE9A"/>
+    <w:lvl w:ilvl="0" w:tplc="E8C0A830">
+      <w:start w:val="1"/>
+      <w:numFmt w:val="decimal"/>
+      <w:lvlText w:val="%1."/>
+      <w:lvlJc w:val="left"/>
+      <w:pPr>
+        <w:ind w:left="720" w:hanging="360"/>
+      </w:pPr>
+      <w:rPr>
+        <w:rFonts w:hint="default"/>
+      </w:rPr>
+    </w:lvl>
+    <w:lvl w:ilvl="1" w:tplc="08090019" w:tentative="1">
+      <w:start w:val="1"/>
+      <w:numFmt w:val="lowerLetter"/>
+      <w:lvlText w:val="%2."/>
+      <w:lvlJc w:val="left"/>
+      <w:pPr>
+        <w:ind w:left="1440" w:hanging="360"/>
+      </w:pPr>
+    </w:lvl>
+    <w:lvl w:ilvl="2" w:tplc="0809001B" w:tentative="1">
+      <w:start w:val="1"/>
+      <w:numFmt w:val="lowerRoman"/>
+      <w:lvlText w:val="%3."/>
+      <w:lvlJc w:val="right"/>
+      <w:pPr>
+        <w:ind w:left="2160" w:hanging="180"/>
+      </w:pPr>
+    </w:lvl>
+    <w:lvl w:ilvl="3" w:tplc="0809000F" w:tentative="1">
+      <w:start w:val="1"/>
+      <w:numFmt w:val="decimal"/>
+      <w:lvlText w:val="%4."/>
+      <w:lvlJc w:val="left"/>
+      <w:pPr>
+        <w:ind w:left="2880" w:hanging="360"/>
+      </w:pPr>
+    </w:lvl>
+    <w:lvl w:ilvl="4" w:tplc="08090019" w:tentative="1">
+      <w:start w:val="1"/>
+      <w:numFmt w:val="lowerLetter"/>
+      <w:lvlText w:val="%5."/>
+      <w:lvlJc w:val="left"/>
+      <w:pPr>
+        <w:ind w:left="3600" w:hanging="360"/>
+      </w:pPr>
+    </w:lvl>
+    <w:lvl w:ilvl="5" w:tplc="0809001B" w:tentative="1">
+      <w:start w:val="1"/>
+      <w:numFmt w:val="lowerRoman"/>
+      <w:lvlText w:val="%6."/>
+      <w:lvlJc w:val="right"/>
+      <w:pPr>
+        <w:ind w:left="4320" w:hanging="180"/>
+      </w:pPr>
+    </w:lvl>
+    <w:lvl w:ilvl="6" w:tplc="0809000F" w:tentative="1">
+      <w:start w:val="1"/>
+      <w:numFmt w:val="decimal"/>
+      <w:lvlText w:val="%7."/>
+      <w:lvlJc w:val="left"/>
+      <w:pPr>
+        <w:ind w:left="5040" w:hanging="360"/>
+      </w:pPr>
+    </w:lvl>
+    <w:lvl w:ilvl="7" w:tplc="08090019" w:tentative="1">
+      <w:start w:val="1"/>
+      <w:numFmt w:val="lowerLetter"/>
+      <w:lvlText w:val="%8."/>
+      <w:lvlJc w:val="left"/>
+      <w:pPr>
+        <w:ind w:left="5760" w:hanging="360"/>
+      </w:pPr>
+    </w:lvl>
+    <w:lvl w:ilvl="8" w:tplc="0809001B" w:tentative="1">
+      <w:start w:val="1"/>
+      <w:numFmt w:val="lowerRoman"/>
+      <w:lvlText w:val="%9."/>
+      <w:lvlJc w:val="right"/>
+      <w:pPr>
+        <w:ind w:left="6480" w:hanging="180"/>
+      </w:pPr>
+    </w:lvl>
+  </w:abstractNum>
+  <w:num w:numId="1" w16cid:durableId="586889120">
+    <w:abstractNumId w:val="0"/>
+  </w:num>
+  <w:num w:numId="2" w16cid:durableId="560949871">
+    <w:abstractNumId w:val="1"/>
+  </w:num>
+</w:numbering>
 </file>
 
 <file path=word/styles.xml><?xml version="1.0" encoding="utf-8"?>
@@ -1251,6 +2021,45 @@
       <w:lang w:eastAsia="en-GB"/>
     </w:rPr>
   </w:style>
+  <w:style w:type="character" w:customStyle="1" w:styleId="iam-v1-linktext">
+    <w:name w:val="iam-v1-link__text"/>
+    <w:basedOn w:val="DefaultParagraphFont"/>
+    <w:rsid w:val="00C8724C"/>
+  </w:style>
+  <w:style w:type="paragraph" w:styleId="ListParagraph">
+    <w:name w:val="List Paragraph"/>
+    <w:basedOn w:val="Normal"/>
+    <w:uiPriority w:val="34"/>
+    <w:qFormat/>
+    <w:rsid w:val="00C8724C"/>
+    <w:pPr>
+      <w:ind w:left="720"/>
+      <w:contextualSpacing/>
+    </w:pPr>
+  </w:style>
+  <w:style w:type="character" w:styleId="Hyperlink">
+    <w:name w:val="Hyperlink"/>
+    <w:basedOn w:val="DefaultParagraphFont"/>
+    <w:uiPriority w:val="99"/>
+    <w:unhideWhenUsed/>
+    <w:rsid w:val="00C8724C"/>
+    <w:rPr>
+      <w:color w:val="0563C1" w:themeColor="hyperlink"/>
+      <w:u w:val="single"/>
+    </w:rPr>
+  </w:style>
+  <w:style w:type="character" w:styleId="UnresolvedMention">
+    <w:name w:val="Unresolved Mention"/>
+    <w:basedOn w:val="DefaultParagraphFont"/>
+    <w:uiPriority w:val="99"/>
+    <w:semiHidden/>
+    <w:unhideWhenUsed/>
+    <w:rsid w:val="00C8724C"/>
+    <w:rPr>
+      <w:color w:val="605E5C"/>
+      <w:shd w:val="clear" w:color="auto" w:fill="E1DFDD"/>
+    </w:rPr>
+  </w:style>
 </w:styles>
 </file>
 
